--- a/public/assets/SC/5- FC-SC/FC-SC-4119 Carro rojo.docx
+++ b/public/assets/SC/5- FC-SC/FC-SC-4119 Carro rojo.docx
@@ -1,6 +1,6 @@
 
 <file path=word/document.xml><?xml version="1.0" encoding="utf-8"?>
-<w:document xmlns:wpc="http://schemas.microsoft.com/office/word/2010/wordprocessingCanvas" xmlns:cx="http://schemas.microsoft.com/office/drawing/2014/chartex" xmlns:mc="http://schemas.openxmlformats.org/markup-compatibility/2006" xmlns:o="urn:schemas-microsoft-com:office:office" xmlns:r="http://schemas.openxmlformats.org/officeDocument/2006/relationships" xmlns:m="http://schemas.openxmlformats.org/officeDocument/2006/math" xmlns:v="urn:schemas-microsoft-com:vml" xmlns:wp14="http://schemas.microsoft.com/office/word/2010/wordprocessingDrawing" xmlns:wp="http://schemas.openxmlformats.org/drawingml/2006/wordprocessingDrawing" xmlns:w10="urn:schemas-microsoft-com:office:word" xmlns:w="http://schemas.openxmlformats.org/wordprocessingml/2006/main" xmlns:w14="http://schemas.microsoft.com/office/word/2010/wordml" xmlns:w15="http://schemas.microsoft.com/office/word/2012/wordml" xmlns:w16se="http://schemas.microsoft.com/office/word/2015/wordml/symex" xmlns:wpg="http://schemas.microsoft.com/office/word/2010/wordprocessingGroup" xmlns:wpi="http://schemas.microsoft.com/office/word/2010/wordprocessingInk" xmlns:wne="http://schemas.microsoft.com/office/word/2006/wordml" xmlns:wps="http://schemas.microsoft.com/office/word/2010/wordprocessingShape" mc:Ignorable="w14 w15 w16se wp14">
+<w:document xmlns:wpc="http://schemas.microsoft.com/office/word/2010/wordprocessingCanvas" xmlns:cx="http://schemas.microsoft.com/office/drawing/2014/chartex" xmlns:cx1="http://schemas.microsoft.com/office/drawing/2015/9/8/chartex" xmlns:cx2="http://schemas.microsoft.com/office/drawing/2015/10/21/chartex" xmlns:cx3="http://schemas.microsoft.com/office/drawing/2016/5/9/chartex" xmlns:cx4="http://schemas.microsoft.com/office/drawing/2016/5/10/chartex" xmlns:cx5="http://schemas.microsoft.com/office/drawing/2016/5/11/chartex" xmlns:cx6="http://schemas.microsoft.com/office/drawing/2016/5/12/chartex" xmlns:cx7="http://schemas.microsoft.com/office/drawing/2016/5/13/chartex" xmlns:cx8="http://schemas.microsoft.com/office/drawing/2016/5/14/chartex" xmlns:mc="http://schemas.openxmlformats.org/markup-compatibility/2006" xmlns:aink="http://schemas.microsoft.com/office/drawing/2016/ink" xmlns:am3d="http://schemas.microsoft.com/office/drawing/2017/model3d" xmlns:o="urn:schemas-microsoft-com:office:office" xmlns:r="http://schemas.openxmlformats.org/officeDocument/2006/relationships" xmlns:m="http://schemas.openxmlformats.org/officeDocument/2006/math" xmlns:v="urn:schemas-microsoft-com:vml" xmlns:wp14="http://schemas.microsoft.com/office/word/2010/wordprocessingDrawing" xmlns:wp="http://schemas.openxmlformats.org/drawingml/2006/wordprocessingDrawing" xmlns:w10="urn:schemas-microsoft-com:office:word" xmlns:w="http://schemas.openxmlformats.org/wordprocessingml/2006/main" xmlns:w14="http://schemas.microsoft.com/office/word/2010/wordml" xmlns:w15="http://schemas.microsoft.com/office/word/2012/wordml" xmlns:w16cex="http://schemas.microsoft.com/office/word/2018/wordml/cex" xmlns:w16cid="http://schemas.microsoft.com/office/word/2016/wordml/cid" xmlns:w16="http://schemas.microsoft.com/office/word/2018/wordml" xmlns:w16sdtdh="http://schemas.microsoft.com/office/word/2020/wordml/sdtdatahash" xmlns:w16se="http://schemas.microsoft.com/office/word/2015/wordml/symex" xmlns:wpg="http://schemas.microsoft.com/office/word/2010/wordprocessingGroup" xmlns:wpi="http://schemas.microsoft.com/office/word/2010/wordprocessingInk" xmlns:wne="http://schemas.microsoft.com/office/word/2006/wordml" xmlns:wps="http://schemas.microsoft.com/office/word/2010/wordprocessingShape" mc:Ignorable="w14 w15 w16se w16cid w16 w16cex w16sdtdh wp14">
   <w:body>
     <w:tbl>
       <w:tblPr>
@@ -856,27 +856,15 @@
                 <w:lang w:val="es-MX"/>
               </w:rPr>
             </w:pPr>
-            <w:proofErr w:type="spellStart"/>
-            <w:r>
-              <w:rPr>
-                <w:rFonts w:ascii="Calibri" w:hAnsi="Calibri" w:cs="Arial"/>
-                <w:b w:val="0"/>
-                <w:sz w:val="20"/>
-                <w:szCs w:val="20"/>
-                <w:lang w:val="es-MX"/>
-              </w:rPr>
-              <w:t>Aminofilina</w:t>
-            </w:r>
-            <w:proofErr w:type="spellEnd"/>
-            <w:r>
-              <w:rPr>
-                <w:rFonts w:ascii="Calibri" w:hAnsi="Calibri" w:cs="Arial"/>
-                <w:b w:val="0"/>
-                <w:sz w:val="20"/>
-                <w:szCs w:val="20"/>
-                <w:lang w:val="es-MX"/>
-              </w:rPr>
-              <w:t xml:space="preserve"> </w:t>
+            <w:r>
+              <w:rPr>
+                <w:rFonts w:ascii="Calibri" w:hAnsi="Calibri" w:cs="Arial"/>
+                <w:b w:val="0"/>
+                <w:sz w:val="20"/>
+                <w:szCs w:val="20"/>
+                <w:lang w:val="es-MX"/>
+              </w:rPr>
+              <w:t xml:space="preserve">Aminofilina </w:t>
             </w:r>
             <w:proofErr w:type="spellStart"/>
             <w:r>
@@ -1028,27 +1016,15 @@
                 <w:lang w:val="es-MX"/>
               </w:rPr>
             </w:pPr>
-            <w:proofErr w:type="spellStart"/>
-            <w:r>
-              <w:rPr>
-                <w:rFonts w:ascii="Calibri" w:hAnsi="Calibri" w:cs="Arial"/>
-                <w:b w:val="0"/>
-                <w:sz w:val="20"/>
-                <w:szCs w:val="20"/>
-                <w:lang w:val="es-MX"/>
-              </w:rPr>
-              <w:t>Amiodarona</w:t>
-            </w:r>
-            <w:proofErr w:type="spellEnd"/>
-            <w:r>
-              <w:rPr>
-                <w:rFonts w:ascii="Calibri" w:hAnsi="Calibri" w:cs="Arial"/>
-                <w:b w:val="0"/>
-                <w:sz w:val="20"/>
-                <w:szCs w:val="20"/>
-                <w:lang w:val="es-MX"/>
-              </w:rPr>
-              <w:t xml:space="preserve"> 150mg </w:t>
+            <w:r>
+              <w:rPr>
+                <w:rFonts w:ascii="Calibri" w:hAnsi="Calibri" w:cs="Arial"/>
+                <w:b w:val="0"/>
+                <w:sz w:val="20"/>
+                <w:szCs w:val="20"/>
+                <w:lang w:val="es-MX"/>
+              </w:rPr>
+              <w:t xml:space="preserve">Amiodarona 150mg </w:t>
             </w:r>
             <w:proofErr w:type="spellStart"/>
             <w:r>
@@ -1651,27 +1627,15 @@
                 <w:lang w:val="es-MX"/>
               </w:rPr>
             </w:pPr>
-            <w:proofErr w:type="spellStart"/>
-            <w:r>
-              <w:rPr>
-                <w:rFonts w:ascii="Calibri" w:hAnsi="Calibri" w:cs="Arial"/>
-                <w:b w:val="0"/>
-                <w:sz w:val="20"/>
-                <w:szCs w:val="20"/>
-                <w:lang w:val="es-MX"/>
-              </w:rPr>
-              <w:t>Diazepam</w:t>
-            </w:r>
-            <w:proofErr w:type="spellEnd"/>
-            <w:r>
-              <w:rPr>
-                <w:rFonts w:ascii="Calibri" w:hAnsi="Calibri" w:cs="Arial"/>
-                <w:b w:val="0"/>
-                <w:sz w:val="20"/>
-                <w:szCs w:val="20"/>
-                <w:lang w:val="es-MX"/>
-              </w:rPr>
-              <w:t xml:space="preserve"> 10mg </w:t>
+            <w:r>
+              <w:rPr>
+                <w:rFonts w:ascii="Calibri" w:hAnsi="Calibri" w:cs="Arial"/>
+                <w:b w:val="0"/>
+                <w:sz w:val="20"/>
+                <w:szCs w:val="20"/>
+                <w:lang w:val="es-MX"/>
+              </w:rPr>
+              <w:t xml:space="preserve">Diazepam 10mg </w:t>
             </w:r>
             <w:proofErr w:type="spellStart"/>
             <w:r>
@@ -1995,27 +1959,15 @@
                 <w:lang w:val="es-MX"/>
               </w:rPr>
             </w:pPr>
-            <w:proofErr w:type="spellStart"/>
-            <w:r>
-              <w:rPr>
-                <w:rFonts w:ascii="Calibri" w:hAnsi="Calibri" w:cs="Arial"/>
-                <w:b w:val="0"/>
-                <w:sz w:val="20"/>
-                <w:szCs w:val="20"/>
-                <w:lang w:val="es-MX"/>
-              </w:rPr>
-              <w:t>Dobutamina</w:t>
-            </w:r>
-            <w:proofErr w:type="spellEnd"/>
-            <w:r>
-              <w:rPr>
-                <w:rFonts w:ascii="Calibri" w:hAnsi="Calibri" w:cs="Arial"/>
-                <w:b w:val="0"/>
-                <w:sz w:val="20"/>
-                <w:szCs w:val="20"/>
-                <w:lang w:val="es-MX"/>
-              </w:rPr>
-              <w:t xml:space="preserve"> 250 mg </w:t>
+            <w:r>
+              <w:rPr>
+                <w:rFonts w:ascii="Calibri" w:hAnsi="Calibri" w:cs="Arial"/>
+                <w:b w:val="0"/>
+                <w:sz w:val="20"/>
+                <w:szCs w:val="20"/>
+                <w:lang w:val="es-MX"/>
+              </w:rPr>
+              <w:t xml:space="preserve">Dobutamina 250 mg </w:t>
             </w:r>
             <w:proofErr w:type="spellStart"/>
             <w:r>
@@ -2487,27 +2439,15 @@
                 <w:lang w:val="es-MX"/>
               </w:rPr>
             </w:pPr>
-            <w:proofErr w:type="spellStart"/>
-            <w:r>
-              <w:rPr>
-                <w:rFonts w:ascii="Calibri" w:hAnsi="Calibri" w:cs="Arial"/>
-                <w:b w:val="0"/>
-                <w:sz w:val="20"/>
-                <w:szCs w:val="20"/>
-                <w:lang w:val="es-MX"/>
-              </w:rPr>
-              <w:t>Esmolol</w:t>
-            </w:r>
-            <w:proofErr w:type="spellEnd"/>
-            <w:r>
-              <w:rPr>
-                <w:rFonts w:ascii="Calibri" w:hAnsi="Calibri" w:cs="Arial"/>
-                <w:b w:val="0"/>
-                <w:sz w:val="20"/>
-                <w:szCs w:val="20"/>
-                <w:lang w:val="es-MX"/>
-              </w:rPr>
-              <w:t xml:space="preserve"> 2.5mg / 10ml (</w:t>
+            <w:r>
+              <w:rPr>
+                <w:rFonts w:ascii="Calibri" w:hAnsi="Calibri" w:cs="Arial"/>
+                <w:b w:val="0"/>
+                <w:sz w:val="20"/>
+                <w:szCs w:val="20"/>
+                <w:lang w:val="es-MX"/>
+              </w:rPr>
+              <w:t>Esmolol 2.5mg / 10ml (</w:t>
             </w:r>
             <w:r>
               <w:rPr>
@@ -2829,27 +2769,15 @@
                 <w:lang w:val="es-MX"/>
               </w:rPr>
             </w:pPr>
-            <w:proofErr w:type="spellStart"/>
-            <w:r>
-              <w:rPr>
-                <w:rFonts w:ascii="Calibri" w:hAnsi="Calibri" w:cs="Arial"/>
-                <w:b w:val="0"/>
-                <w:sz w:val="20"/>
-                <w:szCs w:val="20"/>
-                <w:lang w:val="es-MX"/>
-              </w:rPr>
-              <w:t>Gluconato</w:t>
-            </w:r>
-            <w:proofErr w:type="spellEnd"/>
-            <w:r>
-              <w:rPr>
-                <w:rFonts w:ascii="Calibri" w:hAnsi="Calibri" w:cs="Arial"/>
-                <w:b w:val="0"/>
-                <w:sz w:val="20"/>
-                <w:szCs w:val="20"/>
-                <w:lang w:val="es-MX"/>
-              </w:rPr>
-              <w:t xml:space="preserve"> de calcio al 10% </w:t>
+            <w:r>
+              <w:rPr>
+                <w:rFonts w:ascii="Calibri" w:hAnsi="Calibri" w:cs="Arial"/>
+                <w:b w:val="0"/>
+                <w:sz w:val="20"/>
+                <w:szCs w:val="20"/>
+                <w:lang w:val="es-MX"/>
+              </w:rPr>
+              <w:t xml:space="preserve">Gluconato de calcio al 10% </w:t>
             </w:r>
             <w:proofErr w:type="spellStart"/>
             <w:r>
@@ -3995,27 +3923,15 @@
                 <w:lang w:val="es-MX"/>
               </w:rPr>
             </w:pPr>
-            <w:proofErr w:type="spellStart"/>
-            <w:r>
-              <w:rPr>
-                <w:rFonts w:ascii="Calibri" w:hAnsi="Calibri" w:cs="Arial"/>
-                <w:b w:val="0"/>
-                <w:sz w:val="20"/>
-                <w:szCs w:val="20"/>
-                <w:lang w:val="es-MX"/>
-              </w:rPr>
-              <w:t>Metilprednisolona</w:t>
-            </w:r>
-            <w:proofErr w:type="spellEnd"/>
-            <w:r>
-              <w:rPr>
-                <w:rFonts w:ascii="Calibri" w:hAnsi="Calibri" w:cs="Arial"/>
-                <w:b w:val="0"/>
-                <w:sz w:val="20"/>
-                <w:szCs w:val="20"/>
-                <w:lang w:val="es-MX"/>
-              </w:rPr>
-              <w:t xml:space="preserve"> 500mg </w:t>
+            <w:r>
+              <w:rPr>
+                <w:rFonts w:ascii="Calibri" w:hAnsi="Calibri" w:cs="Arial"/>
+                <w:b w:val="0"/>
+                <w:sz w:val="20"/>
+                <w:szCs w:val="20"/>
+                <w:lang w:val="es-MX"/>
+              </w:rPr>
+              <w:t xml:space="preserve">Metilprednisolona 500mg </w:t>
             </w:r>
             <w:proofErr w:type="spellStart"/>
             <w:r>
@@ -4157,27 +4073,15 @@
                 <w:lang w:val="es-MX"/>
               </w:rPr>
             </w:pPr>
-            <w:proofErr w:type="spellStart"/>
-            <w:r>
-              <w:rPr>
-                <w:rFonts w:ascii="Calibri" w:hAnsi="Calibri" w:cs="Arial"/>
-                <w:b w:val="0"/>
-                <w:sz w:val="20"/>
-                <w:szCs w:val="20"/>
-                <w:lang w:val="es-MX"/>
-              </w:rPr>
-              <w:t>Midazolam</w:t>
-            </w:r>
-            <w:proofErr w:type="spellEnd"/>
-            <w:r>
-              <w:rPr>
-                <w:rFonts w:ascii="Calibri" w:hAnsi="Calibri" w:cs="Arial"/>
-                <w:b w:val="0"/>
-                <w:sz w:val="20"/>
-                <w:szCs w:val="20"/>
-                <w:lang w:val="es-MX"/>
-              </w:rPr>
-              <w:t xml:space="preserve"> 5mg / 5ml</w:t>
+            <w:r>
+              <w:rPr>
+                <w:rFonts w:ascii="Calibri" w:hAnsi="Calibri" w:cs="Arial"/>
+                <w:b w:val="0"/>
+                <w:sz w:val="20"/>
+                <w:szCs w:val="20"/>
+                <w:lang w:val="es-MX"/>
+              </w:rPr>
+              <w:t>Midazolam 5mg / 5ml</w:t>
             </w:r>
           </w:p>
         </w:tc>
@@ -4743,27 +4647,15 @@
                 <w:lang w:val="es-MX"/>
               </w:rPr>
             </w:pPr>
-            <w:proofErr w:type="spellStart"/>
-            <w:r>
-              <w:rPr>
-                <w:rFonts w:ascii="Calibri" w:hAnsi="Calibri" w:cs="Arial"/>
-                <w:b w:val="0"/>
-                <w:sz w:val="20"/>
-                <w:szCs w:val="20"/>
-                <w:lang w:val="es-MX"/>
-              </w:rPr>
-              <w:t>Nitroprusiato</w:t>
-            </w:r>
-            <w:proofErr w:type="spellEnd"/>
-            <w:r>
-              <w:rPr>
-                <w:rFonts w:ascii="Calibri" w:hAnsi="Calibri" w:cs="Arial"/>
-                <w:b w:val="0"/>
-                <w:sz w:val="20"/>
-                <w:szCs w:val="20"/>
-                <w:lang w:val="es-MX"/>
-              </w:rPr>
-              <w:t xml:space="preserve"> de sodio 50mg / ml</w:t>
+            <w:r>
+              <w:rPr>
+                <w:rFonts w:ascii="Calibri" w:hAnsi="Calibri" w:cs="Arial"/>
+                <w:b w:val="0"/>
+                <w:sz w:val="20"/>
+                <w:szCs w:val="20"/>
+                <w:lang w:val="es-MX"/>
+              </w:rPr>
+              <w:t>Nitroprusiato de sodio 50mg / ml</w:t>
             </w:r>
           </w:p>
         </w:tc>
@@ -5501,27 +5393,15 @@
                 <w:lang w:val="es-MX"/>
               </w:rPr>
             </w:pPr>
-            <w:proofErr w:type="spellStart"/>
-            <w:r>
-              <w:rPr>
-                <w:rFonts w:ascii="Calibri" w:hAnsi="Calibri" w:cs="Arial"/>
-                <w:b w:val="0"/>
-                <w:sz w:val="20"/>
-                <w:szCs w:val="20"/>
-                <w:lang w:val="es-MX"/>
-              </w:rPr>
-              <w:t>Vecuronio</w:t>
-            </w:r>
-            <w:proofErr w:type="spellEnd"/>
-            <w:r>
-              <w:rPr>
-                <w:rFonts w:ascii="Calibri" w:hAnsi="Calibri" w:cs="Arial"/>
-                <w:b w:val="0"/>
-                <w:sz w:val="20"/>
-                <w:szCs w:val="20"/>
-                <w:lang w:val="es-MX"/>
-              </w:rPr>
-              <w:t xml:space="preserve"> 4mg / ml</w:t>
+            <w:r>
+              <w:rPr>
+                <w:rFonts w:ascii="Calibri" w:hAnsi="Calibri" w:cs="Arial"/>
+                <w:b w:val="0"/>
+                <w:sz w:val="20"/>
+                <w:szCs w:val="20"/>
+                <w:lang w:val="es-MX"/>
+              </w:rPr>
+              <w:t>Vecuronio 4mg / ml</w:t>
             </w:r>
           </w:p>
         </w:tc>
@@ -5654,27 +5534,15 @@
                 <w:lang w:val="es-MX"/>
               </w:rPr>
             </w:pPr>
-            <w:proofErr w:type="spellStart"/>
-            <w:r>
-              <w:rPr>
-                <w:rFonts w:ascii="Calibri" w:hAnsi="Calibri" w:cs="Arial"/>
-                <w:b w:val="0"/>
-                <w:sz w:val="20"/>
-                <w:szCs w:val="20"/>
-                <w:lang w:val="es-MX"/>
-              </w:rPr>
-              <w:t>Verapamilo</w:t>
-            </w:r>
-            <w:proofErr w:type="spellEnd"/>
-            <w:r>
-              <w:rPr>
-                <w:rFonts w:ascii="Calibri" w:hAnsi="Calibri" w:cs="Arial"/>
-                <w:b w:val="0"/>
-                <w:sz w:val="20"/>
-                <w:szCs w:val="20"/>
-                <w:lang w:val="es-MX"/>
-              </w:rPr>
-              <w:t xml:space="preserve"> 5mg </w:t>
+            <w:r>
+              <w:rPr>
+                <w:rFonts w:ascii="Calibri" w:hAnsi="Calibri" w:cs="Arial"/>
+                <w:b w:val="0"/>
+                <w:sz w:val="20"/>
+                <w:szCs w:val="20"/>
+                <w:lang w:val="es-MX"/>
+              </w:rPr>
+              <w:t xml:space="preserve">Verapamilo 5mg </w:t>
             </w:r>
             <w:proofErr w:type="spellStart"/>
             <w:r>
@@ -6067,8 +5935,6 @@
             </w:pPr>
           </w:p>
         </w:tc>
-        <w:bookmarkStart w:id="0" w:name="_GoBack"/>
-        <w:bookmarkEnd w:id="0"/>
       </w:tr>
       <w:tr>
         <w:tc>
@@ -7179,29 +7045,7 @@
                 <w:szCs w:val="20"/>
                 <w:lang w:val="es-MX"/>
               </w:rPr>
-              <w:t xml:space="preserve">Equipo de </w:t>
-            </w:r>
-            <w:proofErr w:type="spellStart"/>
-            <w:r>
-              <w:rPr>
-                <w:rFonts w:ascii="Calibri" w:hAnsi="Calibri" w:cs="Arial"/>
-                <w:b w:val="0"/>
-                <w:sz w:val="20"/>
-                <w:szCs w:val="20"/>
-                <w:lang w:val="es-MX"/>
-              </w:rPr>
-              <w:t>venoclisis</w:t>
-            </w:r>
-            <w:proofErr w:type="spellEnd"/>
-            <w:r>
-              <w:rPr>
-                <w:rFonts w:ascii="Calibri" w:hAnsi="Calibri" w:cs="Arial"/>
-                <w:b w:val="0"/>
-                <w:sz w:val="20"/>
-                <w:szCs w:val="20"/>
-                <w:lang w:val="es-MX"/>
-              </w:rPr>
-              <w:t xml:space="preserve"> libre de agujas</w:t>
+              <w:t>Equipo de venoclisis libre de agujas</w:t>
             </w:r>
           </w:p>
         </w:tc>
@@ -8808,27 +8652,15 @@
                 <w:lang w:val="es-MX"/>
               </w:rPr>
             </w:pPr>
-            <w:proofErr w:type="spellStart"/>
-            <w:r>
-              <w:rPr>
-                <w:rFonts w:ascii="Calibri" w:hAnsi="Calibri" w:cs="Arial"/>
-                <w:b w:val="0"/>
-                <w:sz w:val="20"/>
-                <w:szCs w:val="20"/>
-                <w:lang w:val="es-MX"/>
-              </w:rPr>
-              <w:t>Punzocat</w:t>
-            </w:r>
-            <w:proofErr w:type="spellEnd"/>
-            <w:r>
-              <w:rPr>
-                <w:rFonts w:ascii="Calibri" w:hAnsi="Calibri" w:cs="Arial"/>
-                <w:b w:val="0"/>
-                <w:sz w:val="20"/>
-                <w:szCs w:val="20"/>
-                <w:lang w:val="es-MX"/>
-              </w:rPr>
-              <w:t xml:space="preserve"> 14</w:t>
+            <w:r>
+              <w:rPr>
+                <w:rFonts w:ascii="Calibri" w:hAnsi="Calibri" w:cs="Arial"/>
+                <w:b w:val="0"/>
+                <w:sz w:val="20"/>
+                <w:szCs w:val="20"/>
+                <w:lang w:val="es-MX"/>
+              </w:rPr>
+              <w:t>Punzocat 14</w:t>
             </w:r>
           </w:p>
         </w:tc>
@@ -8976,27 +8808,15 @@
                 <w:lang w:val="es-MX"/>
               </w:rPr>
             </w:pPr>
-            <w:proofErr w:type="spellStart"/>
-            <w:r>
-              <w:rPr>
-                <w:rFonts w:ascii="Calibri" w:hAnsi="Calibri" w:cs="Arial"/>
-                <w:b w:val="0"/>
-                <w:sz w:val="20"/>
-                <w:szCs w:val="20"/>
-                <w:lang w:val="es-MX"/>
-              </w:rPr>
-              <w:t>Punzocat</w:t>
-            </w:r>
-            <w:proofErr w:type="spellEnd"/>
-            <w:r>
-              <w:rPr>
-                <w:rFonts w:ascii="Calibri" w:hAnsi="Calibri" w:cs="Arial"/>
-                <w:b w:val="0"/>
-                <w:sz w:val="20"/>
-                <w:szCs w:val="20"/>
-                <w:lang w:val="es-MX"/>
-              </w:rPr>
-              <w:t xml:space="preserve"> 16</w:t>
+            <w:r>
+              <w:rPr>
+                <w:rFonts w:ascii="Calibri" w:hAnsi="Calibri" w:cs="Arial"/>
+                <w:b w:val="0"/>
+                <w:sz w:val="20"/>
+                <w:szCs w:val="20"/>
+                <w:lang w:val="es-MX"/>
+              </w:rPr>
+              <w:t>Punzocat 16</w:t>
             </w:r>
           </w:p>
         </w:tc>
@@ -9144,27 +8964,15 @@
                 <w:lang w:val="es-MX"/>
               </w:rPr>
             </w:pPr>
-            <w:proofErr w:type="spellStart"/>
-            <w:r>
-              <w:rPr>
-                <w:rFonts w:ascii="Calibri" w:hAnsi="Calibri" w:cs="Arial"/>
-                <w:b w:val="0"/>
-                <w:sz w:val="20"/>
-                <w:szCs w:val="20"/>
-                <w:lang w:val="es-MX"/>
-              </w:rPr>
-              <w:t>Punzocat</w:t>
-            </w:r>
-            <w:proofErr w:type="spellEnd"/>
-            <w:r>
-              <w:rPr>
-                <w:rFonts w:ascii="Calibri" w:hAnsi="Calibri" w:cs="Arial"/>
-                <w:b w:val="0"/>
-                <w:sz w:val="20"/>
-                <w:szCs w:val="20"/>
-                <w:lang w:val="es-MX"/>
-              </w:rPr>
-              <w:t xml:space="preserve"> 18</w:t>
+            <w:r>
+              <w:rPr>
+                <w:rFonts w:ascii="Calibri" w:hAnsi="Calibri" w:cs="Arial"/>
+                <w:b w:val="0"/>
+                <w:sz w:val="20"/>
+                <w:szCs w:val="20"/>
+                <w:lang w:val="es-MX"/>
+              </w:rPr>
+              <w:t>Punzocat 18</w:t>
             </w:r>
           </w:p>
         </w:tc>
@@ -9312,27 +9120,15 @@
                 <w:lang w:val="es-MX"/>
               </w:rPr>
             </w:pPr>
-            <w:proofErr w:type="spellStart"/>
-            <w:r>
-              <w:rPr>
-                <w:rFonts w:ascii="Calibri" w:hAnsi="Calibri" w:cs="Arial"/>
-                <w:b w:val="0"/>
-                <w:sz w:val="20"/>
-                <w:szCs w:val="20"/>
-                <w:lang w:val="es-MX"/>
-              </w:rPr>
-              <w:t>Punzocat</w:t>
-            </w:r>
-            <w:proofErr w:type="spellEnd"/>
-            <w:r>
-              <w:rPr>
-                <w:rFonts w:ascii="Calibri" w:hAnsi="Calibri" w:cs="Arial"/>
-                <w:b w:val="0"/>
-                <w:sz w:val="20"/>
-                <w:szCs w:val="20"/>
-                <w:lang w:val="es-MX"/>
-              </w:rPr>
-              <w:t xml:space="preserve"> 20</w:t>
+            <w:r>
+              <w:rPr>
+                <w:rFonts w:ascii="Calibri" w:hAnsi="Calibri" w:cs="Arial"/>
+                <w:b w:val="0"/>
+                <w:sz w:val="20"/>
+                <w:szCs w:val="20"/>
+                <w:lang w:val="es-MX"/>
+              </w:rPr>
+              <w:t>Punzocat 20</w:t>
             </w:r>
           </w:p>
         </w:tc>
@@ -10918,29 +10714,7 @@
                 <w:szCs w:val="20"/>
                 <w:lang w:val="es-MX"/>
               </w:rPr>
-              <w:t xml:space="preserve">Cánula de </w:t>
-            </w:r>
-            <w:proofErr w:type="spellStart"/>
-            <w:r>
-              <w:rPr>
-                <w:rFonts w:ascii="Calibri" w:hAnsi="Calibri" w:cs="Arial"/>
-                <w:b w:val="0"/>
-                <w:sz w:val="20"/>
-                <w:szCs w:val="20"/>
-                <w:lang w:val="es-MX"/>
-              </w:rPr>
-              <w:t>Guedel</w:t>
-            </w:r>
-            <w:proofErr w:type="spellEnd"/>
-            <w:r>
-              <w:rPr>
-                <w:rFonts w:ascii="Calibri" w:hAnsi="Calibri" w:cs="Arial"/>
-                <w:b w:val="0"/>
-                <w:sz w:val="20"/>
-                <w:szCs w:val="20"/>
-                <w:lang w:val="es-MX"/>
-              </w:rPr>
-              <w:t xml:space="preserve"> 3</w:t>
+              <w:t>Cánula de Guedel 3</w:t>
             </w:r>
           </w:p>
         </w:tc>
@@ -11078,29 +10852,7 @@
                 <w:szCs w:val="20"/>
                 <w:lang w:val="es-MX"/>
               </w:rPr>
-              <w:t xml:space="preserve">Cánula de </w:t>
-            </w:r>
-            <w:proofErr w:type="spellStart"/>
-            <w:r>
-              <w:rPr>
-                <w:rFonts w:ascii="Calibri" w:hAnsi="Calibri" w:cs="Arial"/>
-                <w:b w:val="0"/>
-                <w:sz w:val="20"/>
-                <w:szCs w:val="20"/>
-                <w:lang w:val="es-MX"/>
-              </w:rPr>
-              <w:t>Guedel</w:t>
-            </w:r>
-            <w:proofErr w:type="spellEnd"/>
-            <w:r>
-              <w:rPr>
-                <w:rFonts w:ascii="Calibri" w:hAnsi="Calibri" w:cs="Arial"/>
-                <w:b w:val="0"/>
-                <w:sz w:val="20"/>
-                <w:szCs w:val="20"/>
-                <w:lang w:val="es-MX"/>
-              </w:rPr>
-              <w:t xml:space="preserve"> </w:t>
+              <w:t xml:space="preserve">Cánula de Guedel </w:t>
             </w:r>
             <w:r>
               <w:rPr>
@@ -11248,29 +11000,7 @@
                 <w:szCs w:val="20"/>
                 <w:lang w:val="es-MX"/>
               </w:rPr>
-              <w:t xml:space="preserve">Cánula de </w:t>
-            </w:r>
-            <w:proofErr w:type="spellStart"/>
-            <w:r>
-              <w:rPr>
-                <w:rFonts w:ascii="Calibri" w:hAnsi="Calibri" w:cs="Arial"/>
-                <w:b w:val="0"/>
-                <w:sz w:val="20"/>
-                <w:szCs w:val="20"/>
-                <w:lang w:val="es-MX"/>
-              </w:rPr>
-              <w:t>Guedel</w:t>
-            </w:r>
-            <w:proofErr w:type="spellEnd"/>
-            <w:r>
-              <w:rPr>
-                <w:rFonts w:ascii="Calibri" w:hAnsi="Calibri" w:cs="Arial"/>
-                <w:b w:val="0"/>
-                <w:sz w:val="20"/>
-                <w:szCs w:val="20"/>
-                <w:lang w:val="es-MX"/>
-              </w:rPr>
-              <w:t xml:space="preserve"> </w:t>
+              <w:t xml:space="preserve">Cánula de Guedel </w:t>
             </w:r>
             <w:r>
               <w:rPr>
@@ -13232,25 +12962,7 @@
                 <w:sz w:val="20"/>
                 <w:szCs w:val="20"/>
               </w:rPr>
-              <w:t xml:space="preserve">Sonda </w:t>
-            </w:r>
-            <w:proofErr w:type="spellStart"/>
-            <w:r>
-              <w:rPr>
-                <w:rFonts w:ascii="Calibri" w:hAnsi="Calibri" w:cs="Arial"/>
-                <w:sz w:val="20"/>
-                <w:szCs w:val="20"/>
-              </w:rPr>
-              <w:t>endotraqueal</w:t>
-            </w:r>
-            <w:proofErr w:type="spellEnd"/>
-            <w:r>
-              <w:rPr>
-                <w:rFonts w:ascii="Calibri" w:hAnsi="Calibri" w:cs="Arial"/>
-                <w:sz w:val="20"/>
-                <w:szCs w:val="20"/>
-              </w:rPr>
-              <w:t xml:space="preserve"> 6</w:t>
+              <w:t>Sonda endotraqueal 6</w:t>
             </w:r>
           </w:p>
         </w:tc>
@@ -13374,25 +13086,7 @@
                 <w:sz w:val="20"/>
                 <w:szCs w:val="20"/>
               </w:rPr>
-              <w:t xml:space="preserve">Sonda </w:t>
-            </w:r>
-            <w:proofErr w:type="spellStart"/>
-            <w:r>
-              <w:rPr>
-                <w:rFonts w:ascii="Calibri" w:hAnsi="Calibri" w:cs="Arial"/>
-                <w:sz w:val="20"/>
-                <w:szCs w:val="20"/>
-              </w:rPr>
-              <w:t>endotraqueal</w:t>
-            </w:r>
-            <w:proofErr w:type="spellEnd"/>
-            <w:r>
-              <w:rPr>
-                <w:rFonts w:ascii="Calibri" w:hAnsi="Calibri" w:cs="Arial"/>
-                <w:sz w:val="20"/>
-                <w:szCs w:val="20"/>
-              </w:rPr>
-              <w:t xml:space="preserve"> 6.5</w:t>
+              <w:t>Sonda endotraqueal 6.5</w:t>
             </w:r>
           </w:p>
         </w:tc>
@@ -13516,25 +13210,7 @@
                 <w:sz w:val="20"/>
                 <w:szCs w:val="20"/>
               </w:rPr>
-              <w:t xml:space="preserve">Sonda </w:t>
-            </w:r>
-            <w:proofErr w:type="spellStart"/>
-            <w:r>
-              <w:rPr>
-                <w:rFonts w:ascii="Calibri" w:hAnsi="Calibri" w:cs="Arial"/>
-                <w:sz w:val="20"/>
-                <w:szCs w:val="20"/>
-              </w:rPr>
-              <w:t>endotraqueal</w:t>
-            </w:r>
-            <w:proofErr w:type="spellEnd"/>
-            <w:r>
-              <w:rPr>
-                <w:rFonts w:ascii="Calibri" w:hAnsi="Calibri" w:cs="Arial"/>
-                <w:sz w:val="20"/>
-                <w:szCs w:val="20"/>
-              </w:rPr>
-              <w:t xml:space="preserve"> 7</w:t>
+              <w:t>Sonda endotraqueal 7</w:t>
             </w:r>
           </w:p>
         </w:tc>
@@ -13658,25 +13334,7 @@
                 <w:sz w:val="20"/>
                 <w:szCs w:val="20"/>
               </w:rPr>
-              <w:t xml:space="preserve">Sonda </w:t>
-            </w:r>
-            <w:proofErr w:type="spellStart"/>
-            <w:r>
-              <w:rPr>
-                <w:rFonts w:ascii="Calibri" w:hAnsi="Calibri" w:cs="Arial"/>
-                <w:sz w:val="20"/>
-                <w:szCs w:val="20"/>
-              </w:rPr>
-              <w:t>endotraqueal</w:t>
-            </w:r>
-            <w:proofErr w:type="spellEnd"/>
-            <w:r>
-              <w:rPr>
-                <w:rFonts w:ascii="Calibri" w:hAnsi="Calibri" w:cs="Arial"/>
-                <w:sz w:val="20"/>
-                <w:szCs w:val="20"/>
-              </w:rPr>
-              <w:t xml:space="preserve"> 7.5</w:t>
+              <w:t>Sonda endotraqueal 7.5</w:t>
             </w:r>
           </w:p>
         </w:tc>
@@ -13800,25 +13458,7 @@
                 <w:sz w:val="20"/>
                 <w:szCs w:val="20"/>
               </w:rPr>
-              <w:t xml:space="preserve">Sonda </w:t>
-            </w:r>
-            <w:proofErr w:type="spellStart"/>
-            <w:r>
-              <w:rPr>
-                <w:rFonts w:ascii="Calibri" w:hAnsi="Calibri" w:cs="Arial"/>
-                <w:sz w:val="20"/>
-                <w:szCs w:val="20"/>
-              </w:rPr>
-              <w:t>endotraqueal</w:t>
-            </w:r>
-            <w:proofErr w:type="spellEnd"/>
-            <w:r>
-              <w:rPr>
-                <w:rFonts w:ascii="Calibri" w:hAnsi="Calibri" w:cs="Arial"/>
-                <w:sz w:val="20"/>
-                <w:szCs w:val="20"/>
-              </w:rPr>
-              <w:t xml:space="preserve"> 8</w:t>
+              <w:t>Sonda endotraqueal 8</w:t>
             </w:r>
           </w:p>
         </w:tc>
@@ -13942,25 +13582,7 @@
                 <w:sz w:val="20"/>
                 <w:szCs w:val="20"/>
               </w:rPr>
-              <w:t xml:space="preserve">Sonda </w:t>
-            </w:r>
-            <w:proofErr w:type="spellStart"/>
-            <w:r>
-              <w:rPr>
-                <w:rFonts w:ascii="Calibri" w:hAnsi="Calibri" w:cs="Arial"/>
-                <w:sz w:val="20"/>
-                <w:szCs w:val="20"/>
-              </w:rPr>
-              <w:t>endotraqueal</w:t>
-            </w:r>
-            <w:proofErr w:type="spellEnd"/>
-            <w:r>
-              <w:rPr>
-                <w:rFonts w:ascii="Calibri" w:hAnsi="Calibri" w:cs="Arial"/>
-                <w:sz w:val="20"/>
-                <w:szCs w:val="20"/>
-              </w:rPr>
-              <w:t xml:space="preserve"> 8.5</w:t>
+              <w:t>Sonda endotraqueal 8.5</w:t>
             </w:r>
           </w:p>
         </w:tc>
@@ -14084,25 +13706,7 @@
                 <w:sz w:val="20"/>
                 <w:szCs w:val="20"/>
               </w:rPr>
-              <w:t xml:space="preserve">Sonda </w:t>
-            </w:r>
-            <w:proofErr w:type="spellStart"/>
-            <w:r>
-              <w:rPr>
-                <w:rFonts w:ascii="Calibri" w:hAnsi="Calibri" w:cs="Arial"/>
-                <w:sz w:val="20"/>
-                <w:szCs w:val="20"/>
-              </w:rPr>
-              <w:t>endotraqueal</w:t>
-            </w:r>
-            <w:proofErr w:type="spellEnd"/>
-            <w:r>
-              <w:rPr>
-                <w:rFonts w:ascii="Calibri" w:hAnsi="Calibri" w:cs="Arial"/>
-                <w:sz w:val="20"/>
-                <w:szCs w:val="20"/>
-              </w:rPr>
-              <w:t xml:space="preserve"> 9</w:t>
+              <w:t>Sonda endotraqueal 9</w:t>
             </w:r>
           </w:p>
         </w:tc>
@@ -14226,25 +13830,7 @@
                 <w:sz w:val="20"/>
                 <w:szCs w:val="20"/>
               </w:rPr>
-              <w:t xml:space="preserve">Sonda </w:t>
-            </w:r>
-            <w:proofErr w:type="spellStart"/>
-            <w:r>
-              <w:rPr>
-                <w:rFonts w:ascii="Calibri" w:hAnsi="Calibri" w:cs="Arial"/>
-                <w:sz w:val="20"/>
-                <w:szCs w:val="20"/>
-              </w:rPr>
-              <w:t>endotraqueal</w:t>
-            </w:r>
-            <w:proofErr w:type="spellEnd"/>
-            <w:r>
-              <w:rPr>
-                <w:rFonts w:ascii="Calibri" w:hAnsi="Calibri" w:cs="Arial"/>
-                <w:sz w:val="20"/>
-                <w:szCs w:val="20"/>
-              </w:rPr>
-              <w:t xml:space="preserve"> 9.5</w:t>
+              <w:t>Sonda endotraqueal 9.5</w:t>
             </w:r>
           </w:p>
         </w:tc>
@@ -18569,8 +18155,12 @@
       </w:pPr>
     </w:p>
     <w:sectPr>
-      <w:headerReference w:type="default" r:id="rId8"/>
-      <w:footerReference w:type="default" r:id="rId9"/>
+      <w:headerReference w:type="even" r:id="rId8"/>
+      <w:headerReference w:type="default" r:id="rId9"/>
+      <w:footerReference w:type="even" r:id="rId10"/>
+      <w:footerReference w:type="default" r:id="rId11"/>
+      <w:headerReference w:type="first" r:id="rId12"/>
+      <w:footerReference w:type="first" r:id="rId13"/>
       <w:pgSz w:w="12240" w:h="15840" w:code="1"/>
       <w:pgMar w:top="1417" w:right="1701" w:bottom="1417" w:left="1701" w:header="708" w:footer="708" w:gutter="0"/>
       <w:cols w:space="720"/>
@@ -18581,7 +18171,7 @@
 </file>
 
 <file path=word/endnotes.xml><?xml version="1.0" encoding="utf-8"?>
-<w:endnotes xmlns:wpc="http://schemas.microsoft.com/office/word/2010/wordprocessingCanvas" xmlns:cx="http://schemas.microsoft.com/office/drawing/2014/chartex" xmlns:mc="http://schemas.openxmlformats.org/markup-compatibility/2006" xmlns:o="urn:schemas-microsoft-com:office:office" xmlns:r="http://schemas.openxmlformats.org/officeDocument/2006/relationships" xmlns:m="http://schemas.openxmlformats.org/officeDocument/2006/math" xmlns:v="urn:schemas-microsoft-com:vml" xmlns:wp14="http://schemas.microsoft.com/office/word/2010/wordprocessingDrawing" xmlns:wp="http://schemas.openxmlformats.org/drawingml/2006/wordprocessingDrawing" xmlns:w10="urn:schemas-microsoft-com:office:word" xmlns:w="http://schemas.openxmlformats.org/wordprocessingml/2006/main" xmlns:w14="http://schemas.microsoft.com/office/word/2010/wordml" xmlns:w15="http://schemas.microsoft.com/office/word/2012/wordml" xmlns:w16se="http://schemas.microsoft.com/office/word/2015/wordml/symex" xmlns:wpg="http://schemas.microsoft.com/office/word/2010/wordprocessingGroup" xmlns:wpi="http://schemas.microsoft.com/office/word/2010/wordprocessingInk" xmlns:wne="http://schemas.microsoft.com/office/word/2006/wordml" xmlns:wps="http://schemas.microsoft.com/office/word/2010/wordprocessingShape" mc:Ignorable="w14 w15 w16se wp14">
+<w:endnotes xmlns:wpc="http://schemas.microsoft.com/office/word/2010/wordprocessingCanvas" xmlns:cx="http://schemas.microsoft.com/office/drawing/2014/chartex" xmlns:cx1="http://schemas.microsoft.com/office/drawing/2015/9/8/chartex" xmlns:cx2="http://schemas.microsoft.com/office/drawing/2015/10/21/chartex" xmlns:cx3="http://schemas.microsoft.com/office/drawing/2016/5/9/chartex" xmlns:cx4="http://schemas.microsoft.com/office/drawing/2016/5/10/chartex" xmlns:cx5="http://schemas.microsoft.com/office/drawing/2016/5/11/chartex" xmlns:cx6="http://schemas.microsoft.com/office/drawing/2016/5/12/chartex" xmlns:cx7="http://schemas.microsoft.com/office/drawing/2016/5/13/chartex" xmlns:cx8="http://schemas.microsoft.com/office/drawing/2016/5/14/chartex" xmlns:mc="http://schemas.openxmlformats.org/markup-compatibility/2006" xmlns:aink="http://schemas.microsoft.com/office/drawing/2016/ink" xmlns:am3d="http://schemas.microsoft.com/office/drawing/2017/model3d" xmlns:o="urn:schemas-microsoft-com:office:office" xmlns:r="http://schemas.openxmlformats.org/officeDocument/2006/relationships" xmlns:m="http://schemas.openxmlformats.org/officeDocument/2006/math" xmlns:v="urn:schemas-microsoft-com:vml" xmlns:wp14="http://schemas.microsoft.com/office/word/2010/wordprocessingDrawing" xmlns:wp="http://schemas.openxmlformats.org/drawingml/2006/wordprocessingDrawing" xmlns:w10="urn:schemas-microsoft-com:office:word" xmlns:w="http://schemas.openxmlformats.org/wordprocessingml/2006/main" xmlns:w14="http://schemas.microsoft.com/office/word/2010/wordml" xmlns:w15="http://schemas.microsoft.com/office/word/2012/wordml" xmlns:w16cex="http://schemas.microsoft.com/office/word/2018/wordml/cex" xmlns:w16cid="http://schemas.microsoft.com/office/word/2016/wordml/cid" xmlns:w16="http://schemas.microsoft.com/office/word/2018/wordml" xmlns:w16sdtdh="http://schemas.microsoft.com/office/word/2020/wordml/sdtdatahash" xmlns:w16se="http://schemas.microsoft.com/office/word/2015/wordml/symex" xmlns:wpg="http://schemas.microsoft.com/office/word/2010/wordprocessingGroup" xmlns:wpi="http://schemas.microsoft.com/office/word/2010/wordprocessingInk" xmlns:wne="http://schemas.microsoft.com/office/word/2006/wordml" xmlns:wps="http://schemas.microsoft.com/office/word/2010/wordprocessingShape" mc:Ignorable="w14 w15 w16se w16cid w16 w16cex w16sdtdh wp14">
   <w:endnote w:type="separator" w:id="-1">
     <w:p>
       <w:r>
@@ -18600,7 +18190,17 @@
 </file>
 
 <file path=word/footer1.xml><?xml version="1.0" encoding="utf-8"?>
-<w:ftr xmlns:wpc="http://schemas.microsoft.com/office/word/2010/wordprocessingCanvas" xmlns:cx="http://schemas.microsoft.com/office/drawing/2014/chartex" xmlns:mc="http://schemas.openxmlformats.org/markup-compatibility/2006" xmlns:o="urn:schemas-microsoft-com:office:office" xmlns:r="http://schemas.openxmlformats.org/officeDocument/2006/relationships" xmlns:m="http://schemas.openxmlformats.org/officeDocument/2006/math" xmlns:v="urn:schemas-microsoft-com:vml" xmlns:wp14="http://schemas.microsoft.com/office/word/2010/wordprocessingDrawing" xmlns:wp="http://schemas.openxmlformats.org/drawingml/2006/wordprocessingDrawing" xmlns:w10="urn:schemas-microsoft-com:office:word" xmlns:w="http://schemas.openxmlformats.org/wordprocessingml/2006/main" xmlns:w14="http://schemas.microsoft.com/office/word/2010/wordml" xmlns:w15="http://schemas.microsoft.com/office/word/2012/wordml" xmlns:w16se="http://schemas.microsoft.com/office/word/2015/wordml/symex" xmlns:wpg="http://schemas.microsoft.com/office/word/2010/wordprocessingGroup" xmlns:wpi="http://schemas.microsoft.com/office/word/2010/wordprocessingInk" xmlns:wne="http://schemas.microsoft.com/office/word/2006/wordml" xmlns:wps="http://schemas.microsoft.com/office/word/2010/wordprocessingShape" mc:Ignorable="w14 w15 w16se wp14">
+<w:ftr xmlns:wpc="http://schemas.microsoft.com/office/word/2010/wordprocessingCanvas" xmlns:cx="http://schemas.microsoft.com/office/drawing/2014/chartex" xmlns:cx1="http://schemas.microsoft.com/office/drawing/2015/9/8/chartex" xmlns:cx2="http://schemas.microsoft.com/office/drawing/2015/10/21/chartex" xmlns:cx3="http://schemas.microsoft.com/office/drawing/2016/5/9/chartex" xmlns:cx4="http://schemas.microsoft.com/office/drawing/2016/5/10/chartex" xmlns:cx5="http://schemas.microsoft.com/office/drawing/2016/5/11/chartex" xmlns:cx6="http://schemas.microsoft.com/office/drawing/2016/5/12/chartex" xmlns:cx7="http://schemas.microsoft.com/office/drawing/2016/5/13/chartex" xmlns:cx8="http://schemas.microsoft.com/office/drawing/2016/5/14/chartex" xmlns:mc="http://schemas.openxmlformats.org/markup-compatibility/2006" xmlns:aink="http://schemas.microsoft.com/office/drawing/2016/ink" xmlns:am3d="http://schemas.microsoft.com/office/drawing/2017/model3d" xmlns:o="urn:schemas-microsoft-com:office:office" xmlns:r="http://schemas.openxmlformats.org/officeDocument/2006/relationships" xmlns:m="http://schemas.openxmlformats.org/officeDocument/2006/math" xmlns:v="urn:schemas-microsoft-com:vml" xmlns:wp14="http://schemas.microsoft.com/office/word/2010/wordprocessingDrawing" xmlns:wp="http://schemas.openxmlformats.org/drawingml/2006/wordprocessingDrawing" xmlns:w10="urn:schemas-microsoft-com:office:word" xmlns:w="http://schemas.openxmlformats.org/wordprocessingml/2006/main" xmlns:w14="http://schemas.microsoft.com/office/word/2010/wordml" xmlns:w15="http://schemas.microsoft.com/office/word/2012/wordml" xmlns:w16cex="http://schemas.microsoft.com/office/word/2018/wordml/cex" xmlns:w16cid="http://schemas.microsoft.com/office/word/2016/wordml/cid" xmlns:w16="http://schemas.microsoft.com/office/word/2018/wordml" xmlns:w16sdtdh="http://schemas.microsoft.com/office/word/2020/wordml/sdtdatahash" xmlns:w16se="http://schemas.microsoft.com/office/word/2015/wordml/symex" xmlns:wpg="http://schemas.microsoft.com/office/word/2010/wordprocessingGroup" xmlns:wpi="http://schemas.microsoft.com/office/word/2010/wordprocessingInk" xmlns:wne="http://schemas.microsoft.com/office/word/2006/wordml" xmlns:wps="http://schemas.microsoft.com/office/word/2010/wordprocessingShape" mc:Ignorable="w14 w15 w16se w16cid w16 w16cex w16sdtdh wp14">
+  <w:p>
+    <w:pPr>
+      <w:pStyle w:val="Piedepgina"/>
+    </w:pPr>
+  </w:p>
+</w:ftr>
+</file>
+
+<file path=word/footer2.xml><?xml version="1.0" encoding="utf-8"?>
+<w:ftr xmlns:wpc="http://schemas.microsoft.com/office/word/2010/wordprocessingCanvas" xmlns:cx="http://schemas.microsoft.com/office/drawing/2014/chartex" xmlns:cx1="http://schemas.microsoft.com/office/drawing/2015/9/8/chartex" xmlns:cx2="http://schemas.microsoft.com/office/drawing/2015/10/21/chartex" xmlns:cx3="http://schemas.microsoft.com/office/drawing/2016/5/9/chartex" xmlns:cx4="http://schemas.microsoft.com/office/drawing/2016/5/10/chartex" xmlns:cx5="http://schemas.microsoft.com/office/drawing/2016/5/11/chartex" xmlns:cx6="http://schemas.microsoft.com/office/drawing/2016/5/12/chartex" xmlns:cx7="http://schemas.microsoft.com/office/drawing/2016/5/13/chartex" xmlns:cx8="http://schemas.microsoft.com/office/drawing/2016/5/14/chartex" xmlns:mc="http://schemas.openxmlformats.org/markup-compatibility/2006" xmlns:aink="http://schemas.microsoft.com/office/drawing/2016/ink" xmlns:am3d="http://schemas.microsoft.com/office/drawing/2017/model3d" xmlns:o="urn:schemas-microsoft-com:office:office" xmlns:r="http://schemas.openxmlformats.org/officeDocument/2006/relationships" xmlns:m="http://schemas.openxmlformats.org/officeDocument/2006/math" xmlns:v="urn:schemas-microsoft-com:vml" xmlns:wp14="http://schemas.microsoft.com/office/word/2010/wordprocessingDrawing" xmlns:wp="http://schemas.openxmlformats.org/drawingml/2006/wordprocessingDrawing" xmlns:w10="urn:schemas-microsoft-com:office:word" xmlns:w="http://schemas.openxmlformats.org/wordprocessingml/2006/main" xmlns:w14="http://schemas.microsoft.com/office/word/2010/wordml" xmlns:w15="http://schemas.microsoft.com/office/word/2012/wordml" xmlns:w16cex="http://schemas.microsoft.com/office/word/2018/wordml/cex" xmlns:w16cid="http://schemas.microsoft.com/office/word/2016/wordml/cid" xmlns:w16="http://schemas.microsoft.com/office/word/2018/wordml" xmlns:w16sdtdh="http://schemas.microsoft.com/office/word/2020/wordml/sdtdatahash" xmlns:w16se="http://schemas.microsoft.com/office/word/2015/wordml/symex" xmlns:wpg="http://schemas.microsoft.com/office/word/2010/wordprocessingGroup" xmlns:wpi="http://schemas.microsoft.com/office/word/2010/wordprocessingInk" xmlns:wne="http://schemas.microsoft.com/office/word/2006/wordml" xmlns:wps="http://schemas.microsoft.com/office/word/2010/wordprocessingShape" mc:Ignorable="w14 w15 w16se w16cid w16 w16cex w16sdtdh wp14">
   <w:p>
     <w:pPr>
       <w:pStyle w:val="Piedepgina"/>
@@ -18664,23 +18264,14 @@
       </w:rPr>
       <w:t xml:space="preserve">, </w:t>
     </w:r>
-    <w:proofErr w:type="spellStart"/>
     <w:r>
       <w:rPr>
         <w:rFonts w:ascii="Calibri" w:hAnsi="Calibri"/>
         <w:sz w:val="20"/>
         <w:szCs w:val="20"/>
+        <w:lang w:val="es-MX"/>
       </w:rPr>
-      <w:t>Versión</w:t>
-    </w:r>
-    <w:proofErr w:type="spellEnd"/>
-    <w:r>
-      <w:rPr>
-        <w:rFonts w:ascii="Calibri" w:hAnsi="Calibri"/>
-        <w:sz w:val="20"/>
-        <w:szCs w:val="20"/>
-      </w:rPr>
-      <w:t xml:space="preserve"> </w:t>
+      <w:t>v</w:t>
     </w:r>
     <w:r>
       <w:rPr>
@@ -18697,7 +18288,16 @@
         <w:rFonts w:ascii="Calibri" w:hAnsi="Calibri"/>
         <w:sz w:val="20"/>
       </w:rPr>
-      <w:t>1-oct</w:t>
+      <w:t>1-</w:t>
+    </w:r>
+    <w:r>
+      <w:rPr>
+        <w:rStyle w:val="Nmerodepgina"/>
+        <w:rFonts w:ascii="Calibri" w:hAnsi="Calibri"/>
+        <w:sz w:val="20"/>
+        <w:lang w:val="es-MX"/>
+      </w:rPr>
+      <w:t>feb</w:t>
     </w:r>
     <w:r>
       <w:rPr>
@@ -18705,7 +18305,16 @@
         <w:rFonts w:ascii="Calibri" w:hAnsi="Calibri"/>
         <w:sz w:val="20"/>
       </w:rPr>
-      <w:t>-2020</w:t>
+      <w:t>-202</w:t>
+    </w:r>
+    <w:r>
+      <w:rPr>
+        <w:rStyle w:val="Nmerodepgina"/>
+        <w:rFonts w:ascii="Calibri" w:hAnsi="Calibri"/>
+        <w:sz w:val="20"/>
+        <w:lang w:val="es-MX"/>
+      </w:rPr>
+      <w:t>2</w:t>
     </w:r>
     <w:r>
       <w:rPr>
@@ -18821,8 +18430,18 @@
 </w:ftr>
 </file>
 
+<file path=word/footer3.xml><?xml version="1.0" encoding="utf-8"?>
+<w:ftr xmlns:wpc="http://schemas.microsoft.com/office/word/2010/wordprocessingCanvas" xmlns:cx="http://schemas.microsoft.com/office/drawing/2014/chartex" xmlns:cx1="http://schemas.microsoft.com/office/drawing/2015/9/8/chartex" xmlns:cx2="http://schemas.microsoft.com/office/drawing/2015/10/21/chartex" xmlns:cx3="http://schemas.microsoft.com/office/drawing/2016/5/9/chartex" xmlns:cx4="http://schemas.microsoft.com/office/drawing/2016/5/10/chartex" xmlns:cx5="http://schemas.microsoft.com/office/drawing/2016/5/11/chartex" xmlns:cx6="http://schemas.microsoft.com/office/drawing/2016/5/12/chartex" xmlns:cx7="http://schemas.microsoft.com/office/drawing/2016/5/13/chartex" xmlns:cx8="http://schemas.microsoft.com/office/drawing/2016/5/14/chartex" xmlns:mc="http://schemas.openxmlformats.org/markup-compatibility/2006" xmlns:aink="http://schemas.microsoft.com/office/drawing/2016/ink" xmlns:am3d="http://schemas.microsoft.com/office/drawing/2017/model3d" xmlns:o="urn:schemas-microsoft-com:office:office" xmlns:r="http://schemas.openxmlformats.org/officeDocument/2006/relationships" xmlns:m="http://schemas.openxmlformats.org/officeDocument/2006/math" xmlns:v="urn:schemas-microsoft-com:vml" xmlns:wp14="http://schemas.microsoft.com/office/word/2010/wordprocessingDrawing" xmlns:wp="http://schemas.openxmlformats.org/drawingml/2006/wordprocessingDrawing" xmlns:w10="urn:schemas-microsoft-com:office:word" xmlns:w="http://schemas.openxmlformats.org/wordprocessingml/2006/main" xmlns:w14="http://schemas.microsoft.com/office/word/2010/wordml" xmlns:w15="http://schemas.microsoft.com/office/word/2012/wordml" xmlns:w16cex="http://schemas.microsoft.com/office/word/2018/wordml/cex" xmlns:w16cid="http://schemas.microsoft.com/office/word/2016/wordml/cid" xmlns:w16="http://schemas.microsoft.com/office/word/2018/wordml" xmlns:w16sdtdh="http://schemas.microsoft.com/office/word/2020/wordml/sdtdatahash" xmlns:w16se="http://schemas.microsoft.com/office/word/2015/wordml/symex" xmlns:wpg="http://schemas.microsoft.com/office/word/2010/wordprocessingGroup" xmlns:wpi="http://schemas.microsoft.com/office/word/2010/wordprocessingInk" xmlns:wne="http://schemas.microsoft.com/office/word/2006/wordml" xmlns:wps="http://schemas.microsoft.com/office/word/2010/wordprocessingShape" mc:Ignorable="w14 w15 w16se w16cid w16 w16cex w16sdtdh wp14">
+  <w:p>
+    <w:pPr>
+      <w:pStyle w:val="Piedepgina"/>
+    </w:pPr>
+  </w:p>
+</w:ftr>
+</file>
+
 <file path=word/footnotes.xml><?xml version="1.0" encoding="utf-8"?>
-<w:footnotes xmlns:wpc="http://schemas.microsoft.com/office/word/2010/wordprocessingCanvas" xmlns:cx="http://schemas.microsoft.com/office/drawing/2014/chartex" xmlns:mc="http://schemas.openxmlformats.org/markup-compatibility/2006" xmlns:o="urn:schemas-microsoft-com:office:office" xmlns:r="http://schemas.openxmlformats.org/officeDocument/2006/relationships" xmlns:m="http://schemas.openxmlformats.org/officeDocument/2006/math" xmlns:v="urn:schemas-microsoft-com:vml" xmlns:wp14="http://schemas.microsoft.com/office/word/2010/wordprocessingDrawing" xmlns:wp="http://schemas.openxmlformats.org/drawingml/2006/wordprocessingDrawing" xmlns:w10="urn:schemas-microsoft-com:office:word" xmlns:w="http://schemas.openxmlformats.org/wordprocessingml/2006/main" xmlns:w14="http://schemas.microsoft.com/office/word/2010/wordml" xmlns:w15="http://schemas.microsoft.com/office/word/2012/wordml" xmlns:w16se="http://schemas.microsoft.com/office/word/2015/wordml/symex" xmlns:wpg="http://schemas.microsoft.com/office/word/2010/wordprocessingGroup" xmlns:wpi="http://schemas.microsoft.com/office/word/2010/wordprocessingInk" xmlns:wne="http://schemas.microsoft.com/office/word/2006/wordml" xmlns:wps="http://schemas.microsoft.com/office/word/2010/wordprocessingShape" mc:Ignorable="w14 w15 w16se wp14">
+<w:footnotes xmlns:wpc="http://schemas.microsoft.com/office/word/2010/wordprocessingCanvas" xmlns:cx="http://schemas.microsoft.com/office/drawing/2014/chartex" xmlns:cx1="http://schemas.microsoft.com/office/drawing/2015/9/8/chartex" xmlns:cx2="http://schemas.microsoft.com/office/drawing/2015/10/21/chartex" xmlns:cx3="http://schemas.microsoft.com/office/drawing/2016/5/9/chartex" xmlns:cx4="http://schemas.microsoft.com/office/drawing/2016/5/10/chartex" xmlns:cx5="http://schemas.microsoft.com/office/drawing/2016/5/11/chartex" xmlns:cx6="http://schemas.microsoft.com/office/drawing/2016/5/12/chartex" xmlns:cx7="http://schemas.microsoft.com/office/drawing/2016/5/13/chartex" xmlns:cx8="http://schemas.microsoft.com/office/drawing/2016/5/14/chartex" xmlns:mc="http://schemas.openxmlformats.org/markup-compatibility/2006" xmlns:aink="http://schemas.microsoft.com/office/drawing/2016/ink" xmlns:am3d="http://schemas.microsoft.com/office/drawing/2017/model3d" xmlns:o="urn:schemas-microsoft-com:office:office" xmlns:r="http://schemas.openxmlformats.org/officeDocument/2006/relationships" xmlns:m="http://schemas.openxmlformats.org/officeDocument/2006/math" xmlns:v="urn:schemas-microsoft-com:vml" xmlns:wp14="http://schemas.microsoft.com/office/word/2010/wordprocessingDrawing" xmlns:wp="http://schemas.openxmlformats.org/drawingml/2006/wordprocessingDrawing" xmlns:w10="urn:schemas-microsoft-com:office:word" xmlns:w="http://schemas.openxmlformats.org/wordprocessingml/2006/main" xmlns:w14="http://schemas.microsoft.com/office/word/2010/wordml" xmlns:w15="http://schemas.microsoft.com/office/word/2012/wordml" xmlns:w16cex="http://schemas.microsoft.com/office/word/2018/wordml/cex" xmlns:w16cid="http://schemas.microsoft.com/office/word/2016/wordml/cid" xmlns:w16="http://schemas.microsoft.com/office/word/2018/wordml" xmlns:w16sdtdh="http://schemas.microsoft.com/office/word/2020/wordml/sdtdatahash" xmlns:w16se="http://schemas.microsoft.com/office/word/2015/wordml/symex" xmlns:wpg="http://schemas.microsoft.com/office/word/2010/wordprocessingGroup" xmlns:wpi="http://schemas.microsoft.com/office/word/2010/wordprocessingInk" xmlns:wne="http://schemas.microsoft.com/office/word/2006/wordml" xmlns:wps="http://schemas.microsoft.com/office/word/2010/wordprocessingShape" mc:Ignorable="w14 w15 w16se w16cid w16 w16cex w16sdtdh wp14">
   <w:footnote w:type="separator" w:id="-1">
     <w:p>
       <w:r>
@@ -18841,7 +18460,17 @@
 </file>
 
 <file path=word/header1.xml><?xml version="1.0" encoding="utf-8"?>
-<w:hdr xmlns:wpc="http://schemas.microsoft.com/office/word/2010/wordprocessingCanvas" xmlns:cx="http://schemas.microsoft.com/office/drawing/2014/chartex" xmlns:mc="http://schemas.openxmlformats.org/markup-compatibility/2006" xmlns:o="urn:schemas-microsoft-com:office:office" xmlns:r="http://schemas.openxmlformats.org/officeDocument/2006/relationships" xmlns:m="http://schemas.openxmlformats.org/officeDocument/2006/math" xmlns:v="urn:schemas-microsoft-com:vml" xmlns:wp14="http://schemas.microsoft.com/office/word/2010/wordprocessingDrawing" xmlns:wp="http://schemas.openxmlformats.org/drawingml/2006/wordprocessingDrawing" xmlns:w10="urn:schemas-microsoft-com:office:word" xmlns:w="http://schemas.openxmlformats.org/wordprocessingml/2006/main" xmlns:w14="http://schemas.microsoft.com/office/word/2010/wordml" xmlns:w15="http://schemas.microsoft.com/office/word/2012/wordml" xmlns:w16se="http://schemas.microsoft.com/office/word/2015/wordml/symex" xmlns:wpg="http://schemas.microsoft.com/office/word/2010/wordprocessingGroup" xmlns:wpi="http://schemas.microsoft.com/office/word/2010/wordprocessingInk" xmlns:wne="http://schemas.microsoft.com/office/word/2006/wordml" xmlns:wps="http://schemas.microsoft.com/office/word/2010/wordprocessingShape" mc:Ignorable="w14 w15 w16se wp14">
+<w:hdr xmlns:wpc="http://schemas.microsoft.com/office/word/2010/wordprocessingCanvas" xmlns:cx="http://schemas.microsoft.com/office/drawing/2014/chartex" xmlns:cx1="http://schemas.microsoft.com/office/drawing/2015/9/8/chartex" xmlns:cx2="http://schemas.microsoft.com/office/drawing/2015/10/21/chartex" xmlns:cx3="http://schemas.microsoft.com/office/drawing/2016/5/9/chartex" xmlns:cx4="http://schemas.microsoft.com/office/drawing/2016/5/10/chartex" xmlns:cx5="http://schemas.microsoft.com/office/drawing/2016/5/11/chartex" xmlns:cx6="http://schemas.microsoft.com/office/drawing/2016/5/12/chartex" xmlns:cx7="http://schemas.microsoft.com/office/drawing/2016/5/13/chartex" xmlns:cx8="http://schemas.microsoft.com/office/drawing/2016/5/14/chartex" xmlns:mc="http://schemas.openxmlformats.org/markup-compatibility/2006" xmlns:aink="http://schemas.microsoft.com/office/drawing/2016/ink" xmlns:am3d="http://schemas.microsoft.com/office/drawing/2017/model3d" xmlns:o="urn:schemas-microsoft-com:office:office" xmlns:r="http://schemas.openxmlformats.org/officeDocument/2006/relationships" xmlns:m="http://schemas.openxmlformats.org/officeDocument/2006/math" xmlns:v="urn:schemas-microsoft-com:vml" xmlns:wp14="http://schemas.microsoft.com/office/word/2010/wordprocessingDrawing" xmlns:wp="http://schemas.openxmlformats.org/drawingml/2006/wordprocessingDrawing" xmlns:w10="urn:schemas-microsoft-com:office:word" xmlns:w="http://schemas.openxmlformats.org/wordprocessingml/2006/main" xmlns:w14="http://schemas.microsoft.com/office/word/2010/wordml" xmlns:w15="http://schemas.microsoft.com/office/word/2012/wordml" xmlns:w16cex="http://schemas.microsoft.com/office/word/2018/wordml/cex" xmlns:w16cid="http://schemas.microsoft.com/office/word/2016/wordml/cid" xmlns:w16="http://schemas.microsoft.com/office/word/2018/wordml" xmlns:w16sdtdh="http://schemas.microsoft.com/office/word/2020/wordml/sdtdatahash" xmlns:w16se="http://schemas.microsoft.com/office/word/2015/wordml/symex" xmlns:wpg="http://schemas.microsoft.com/office/word/2010/wordprocessingGroup" xmlns:wpi="http://schemas.microsoft.com/office/word/2010/wordprocessingInk" xmlns:wne="http://schemas.microsoft.com/office/word/2006/wordml" xmlns:wps="http://schemas.microsoft.com/office/word/2010/wordprocessingShape" mc:Ignorable="w14 w15 w16se w16cid w16 w16cex w16sdtdh wp14">
+  <w:p>
+    <w:pPr>
+      <w:pStyle w:val="Encabezado"/>
+    </w:pPr>
+  </w:p>
+</w:hdr>
+</file>
+
+<file path=word/header2.xml><?xml version="1.0" encoding="utf-8"?>
+<w:hdr xmlns:wpc="http://schemas.microsoft.com/office/word/2010/wordprocessingCanvas" xmlns:cx="http://schemas.microsoft.com/office/drawing/2014/chartex" xmlns:cx1="http://schemas.microsoft.com/office/drawing/2015/9/8/chartex" xmlns:cx2="http://schemas.microsoft.com/office/drawing/2015/10/21/chartex" xmlns:cx3="http://schemas.microsoft.com/office/drawing/2016/5/9/chartex" xmlns:cx4="http://schemas.microsoft.com/office/drawing/2016/5/10/chartex" xmlns:cx5="http://schemas.microsoft.com/office/drawing/2016/5/11/chartex" xmlns:cx6="http://schemas.microsoft.com/office/drawing/2016/5/12/chartex" xmlns:cx7="http://schemas.microsoft.com/office/drawing/2016/5/13/chartex" xmlns:cx8="http://schemas.microsoft.com/office/drawing/2016/5/14/chartex" xmlns:mc="http://schemas.openxmlformats.org/markup-compatibility/2006" xmlns:aink="http://schemas.microsoft.com/office/drawing/2016/ink" xmlns:am3d="http://schemas.microsoft.com/office/drawing/2017/model3d" xmlns:o="urn:schemas-microsoft-com:office:office" xmlns:r="http://schemas.openxmlformats.org/officeDocument/2006/relationships" xmlns:m="http://schemas.openxmlformats.org/officeDocument/2006/math" xmlns:v="urn:schemas-microsoft-com:vml" xmlns:wp14="http://schemas.microsoft.com/office/word/2010/wordprocessingDrawing" xmlns:wp="http://schemas.openxmlformats.org/drawingml/2006/wordprocessingDrawing" xmlns:w10="urn:schemas-microsoft-com:office:word" xmlns:w="http://schemas.openxmlformats.org/wordprocessingml/2006/main" xmlns:w14="http://schemas.microsoft.com/office/word/2010/wordml" xmlns:w15="http://schemas.microsoft.com/office/word/2012/wordml" xmlns:w16cex="http://schemas.microsoft.com/office/word/2018/wordml/cex" xmlns:w16cid="http://schemas.microsoft.com/office/word/2016/wordml/cid" xmlns:w16="http://schemas.microsoft.com/office/word/2018/wordml" xmlns:w16sdtdh="http://schemas.microsoft.com/office/word/2020/wordml/sdtdatahash" xmlns:w16se="http://schemas.microsoft.com/office/word/2015/wordml/symex" xmlns:wpg="http://schemas.microsoft.com/office/word/2010/wordprocessingGroup" xmlns:wpi="http://schemas.microsoft.com/office/word/2010/wordprocessingInk" xmlns:wne="http://schemas.microsoft.com/office/word/2006/wordml" xmlns:wps="http://schemas.microsoft.com/office/word/2010/wordprocessingShape" mc:Ignorable="w14 w15 w16se w16cid w16 w16cex w16sdtdh wp14">
   <w:p>
     <w:pPr>
       <w:pStyle w:val="Encabezado"/>
@@ -18855,7 +18484,7 @@
         <w:lang w:val="en-US" w:eastAsia="en-US"/>
       </w:rPr>
       <w:drawing>
-        <wp:anchor distT="0" distB="0" distL="114300" distR="114300" simplePos="0" relativeHeight="251657728" behindDoc="1" locked="0" layoutInCell="1" allowOverlap="1">
+        <wp:anchor distT="0" distB="0" distL="114300" distR="114300" simplePos="0" relativeHeight="251657728" behindDoc="1" locked="0" layoutInCell="1" allowOverlap="1" wp14:anchorId="07EB2C9F" wp14:editId="641B7D9E">
           <wp:simplePos x="0" y="0"/>
           <wp:positionH relativeFrom="column">
             <wp:posOffset>34290</wp:posOffset>
@@ -18928,8 +18557,18 @@
 </w:hdr>
 </file>
 
+<file path=word/header3.xml><?xml version="1.0" encoding="utf-8"?>
+<w:hdr xmlns:wpc="http://schemas.microsoft.com/office/word/2010/wordprocessingCanvas" xmlns:cx="http://schemas.microsoft.com/office/drawing/2014/chartex" xmlns:cx1="http://schemas.microsoft.com/office/drawing/2015/9/8/chartex" xmlns:cx2="http://schemas.microsoft.com/office/drawing/2015/10/21/chartex" xmlns:cx3="http://schemas.microsoft.com/office/drawing/2016/5/9/chartex" xmlns:cx4="http://schemas.microsoft.com/office/drawing/2016/5/10/chartex" xmlns:cx5="http://schemas.microsoft.com/office/drawing/2016/5/11/chartex" xmlns:cx6="http://schemas.microsoft.com/office/drawing/2016/5/12/chartex" xmlns:cx7="http://schemas.microsoft.com/office/drawing/2016/5/13/chartex" xmlns:cx8="http://schemas.microsoft.com/office/drawing/2016/5/14/chartex" xmlns:mc="http://schemas.openxmlformats.org/markup-compatibility/2006" xmlns:aink="http://schemas.microsoft.com/office/drawing/2016/ink" xmlns:am3d="http://schemas.microsoft.com/office/drawing/2017/model3d" xmlns:o="urn:schemas-microsoft-com:office:office" xmlns:r="http://schemas.openxmlformats.org/officeDocument/2006/relationships" xmlns:m="http://schemas.openxmlformats.org/officeDocument/2006/math" xmlns:v="urn:schemas-microsoft-com:vml" xmlns:wp14="http://schemas.microsoft.com/office/word/2010/wordprocessingDrawing" xmlns:wp="http://schemas.openxmlformats.org/drawingml/2006/wordprocessingDrawing" xmlns:w10="urn:schemas-microsoft-com:office:word" xmlns:w="http://schemas.openxmlformats.org/wordprocessingml/2006/main" xmlns:w14="http://schemas.microsoft.com/office/word/2010/wordml" xmlns:w15="http://schemas.microsoft.com/office/word/2012/wordml" xmlns:w16cex="http://schemas.microsoft.com/office/word/2018/wordml/cex" xmlns:w16cid="http://schemas.microsoft.com/office/word/2016/wordml/cid" xmlns:w16="http://schemas.microsoft.com/office/word/2018/wordml" xmlns:w16sdtdh="http://schemas.microsoft.com/office/word/2020/wordml/sdtdatahash" xmlns:w16se="http://schemas.microsoft.com/office/word/2015/wordml/symex" xmlns:wpg="http://schemas.microsoft.com/office/word/2010/wordprocessingGroup" xmlns:wpi="http://schemas.microsoft.com/office/word/2010/wordprocessingInk" xmlns:wne="http://schemas.microsoft.com/office/word/2006/wordml" xmlns:wps="http://schemas.microsoft.com/office/word/2010/wordprocessingShape" mc:Ignorable="w14 w15 w16se w16cid w16 w16cex w16sdtdh wp14">
+  <w:p>
+    <w:pPr>
+      <w:pStyle w:val="Encabezado"/>
+    </w:pPr>
+  </w:p>
+</w:hdr>
+</file>
+
 <file path=word/numbering.xml><?xml version="1.0" encoding="utf-8"?>
-<w:numbering xmlns:wpc="http://schemas.microsoft.com/office/word/2010/wordprocessingCanvas" xmlns:cx="http://schemas.microsoft.com/office/drawing/2014/chartex" xmlns:mc="http://schemas.openxmlformats.org/markup-compatibility/2006" xmlns:o="urn:schemas-microsoft-com:office:office" xmlns:r="http://schemas.openxmlformats.org/officeDocument/2006/relationships" xmlns:m="http://schemas.openxmlformats.org/officeDocument/2006/math" xmlns:v="urn:schemas-microsoft-com:vml" xmlns:wp14="http://schemas.microsoft.com/office/word/2010/wordprocessingDrawing" xmlns:wp="http://schemas.openxmlformats.org/drawingml/2006/wordprocessingDrawing" xmlns:w10="urn:schemas-microsoft-com:office:word" xmlns:w="http://schemas.openxmlformats.org/wordprocessingml/2006/main" xmlns:w14="http://schemas.microsoft.com/office/word/2010/wordml" xmlns:w15="http://schemas.microsoft.com/office/word/2012/wordml" xmlns:w16se="http://schemas.microsoft.com/office/word/2015/wordml/symex" xmlns:wpg="http://schemas.microsoft.com/office/word/2010/wordprocessingGroup" xmlns:wpi="http://schemas.microsoft.com/office/word/2010/wordprocessingInk" xmlns:wne="http://schemas.microsoft.com/office/word/2006/wordml" xmlns:wps="http://schemas.microsoft.com/office/word/2010/wordprocessingShape" mc:Ignorable="w14 w15 w16se wp14">
+<w:numbering xmlns:wpc="http://schemas.microsoft.com/office/word/2010/wordprocessingCanvas" xmlns:cx="http://schemas.microsoft.com/office/drawing/2014/chartex" xmlns:cx1="http://schemas.microsoft.com/office/drawing/2015/9/8/chartex" xmlns:cx2="http://schemas.microsoft.com/office/drawing/2015/10/21/chartex" xmlns:cx3="http://schemas.microsoft.com/office/drawing/2016/5/9/chartex" xmlns:cx4="http://schemas.microsoft.com/office/drawing/2016/5/10/chartex" xmlns:cx5="http://schemas.microsoft.com/office/drawing/2016/5/11/chartex" xmlns:cx6="http://schemas.microsoft.com/office/drawing/2016/5/12/chartex" xmlns:cx7="http://schemas.microsoft.com/office/drawing/2016/5/13/chartex" xmlns:cx8="http://schemas.microsoft.com/office/drawing/2016/5/14/chartex" xmlns:mc="http://schemas.openxmlformats.org/markup-compatibility/2006" xmlns:aink="http://schemas.microsoft.com/office/drawing/2016/ink" xmlns:am3d="http://schemas.microsoft.com/office/drawing/2017/model3d" xmlns:o="urn:schemas-microsoft-com:office:office" xmlns:r="http://schemas.openxmlformats.org/officeDocument/2006/relationships" xmlns:m="http://schemas.openxmlformats.org/officeDocument/2006/math" xmlns:v="urn:schemas-microsoft-com:vml" xmlns:wp14="http://schemas.microsoft.com/office/word/2010/wordprocessingDrawing" xmlns:wp="http://schemas.openxmlformats.org/drawingml/2006/wordprocessingDrawing" xmlns:w10="urn:schemas-microsoft-com:office:word" xmlns:w="http://schemas.openxmlformats.org/wordprocessingml/2006/main" xmlns:w14="http://schemas.microsoft.com/office/word/2010/wordml" xmlns:w15="http://schemas.microsoft.com/office/word/2012/wordml" xmlns:w16cex="http://schemas.microsoft.com/office/word/2018/wordml/cex" xmlns:w16cid="http://schemas.microsoft.com/office/word/2016/wordml/cid" xmlns:w16="http://schemas.microsoft.com/office/word/2018/wordml" xmlns:w16sdtdh="http://schemas.microsoft.com/office/word/2020/wordml/sdtdatahash" xmlns:w16se="http://schemas.microsoft.com/office/word/2015/wordml/symex" xmlns:wpg="http://schemas.microsoft.com/office/word/2010/wordprocessingGroup" xmlns:wpi="http://schemas.microsoft.com/office/word/2010/wordprocessingInk" xmlns:wne="http://schemas.microsoft.com/office/word/2006/wordml" xmlns:wps="http://schemas.microsoft.com/office/word/2010/wordprocessingShape" mc:Ignorable="w14 w15 w16se w16cid w16 w16cex w16sdtdh wp14">
   <w:abstractNum w:abstractNumId="0" w15:restartNumberingAfterBreak="0">
     <w:nsid w:val="0FCF291A"/>
     <w:multiLevelType w:val="hybridMultilevel"/>
@@ -19283,7 +18922,7 @@
 </file>
 
 <file path=word/styles.xml><?xml version="1.0" encoding="utf-8"?>
-<w:styles xmlns:mc="http://schemas.openxmlformats.org/markup-compatibility/2006" xmlns:r="http://schemas.openxmlformats.org/officeDocument/2006/relationships" xmlns:w="http://schemas.openxmlformats.org/wordprocessingml/2006/main" xmlns:w14="http://schemas.microsoft.com/office/word/2010/wordml" xmlns:w15="http://schemas.microsoft.com/office/word/2012/wordml" xmlns:w16se="http://schemas.microsoft.com/office/word/2015/wordml/symex" mc:Ignorable="w14 w15 w16se">
+<w:styles xmlns:mc="http://schemas.openxmlformats.org/markup-compatibility/2006" xmlns:r="http://schemas.openxmlformats.org/officeDocument/2006/relationships" xmlns:w="http://schemas.openxmlformats.org/wordprocessingml/2006/main" xmlns:w14="http://schemas.microsoft.com/office/word/2010/wordml" xmlns:w15="http://schemas.microsoft.com/office/word/2012/wordml" xmlns:w16cex="http://schemas.microsoft.com/office/word/2018/wordml/cex" xmlns:w16cid="http://schemas.microsoft.com/office/word/2016/wordml/cid" xmlns:w16="http://schemas.microsoft.com/office/word/2018/wordml" xmlns:w16sdtdh="http://schemas.microsoft.com/office/word/2020/wordml/sdtdatahash" xmlns:w16se="http://schemas.microsoft.com/office/word/2015/wordml/symex" mc:Ignorable="w14 w15 w16se w16cid w16 w16cex w16sdtdh">
   <w:docDefaults>
     <w:rPrDefault>
       <w:rPr>
@@ -19293,7 +18932,7 @@
     </w:rPrDefault>
     <w:pPrDefault/>
   </w:docDefaults>
-  <w:latentStyles w:defLockedState="0" w:defUIPriority="0" w:defSemiHidden="0" w:defUnhideWhenUsed="0" w:defQFormat="0" w:count="371">
+  <w:latentStyles w:defLockedState="0" w:defUIPriority="0" w:defSemiHidden="0" w:defUnhideWhenUsed="0" w:defQFormat="0" w:count="376">
     <w:lsdException w:name="Normal" w:qFormat="1"/>
     <w:lsdException w:name="heading 1" w:uiPriority="9" w:qFormat="1"/>
     <w:lsdException w:name="heading 2" w:qFormat="1"/>
@@ -19393,7 +19032,6 @@
     <w:lsdException w:name="HTML Sample" w:semiHidden="1" w:unhideWhenUsed="1"/>
     <w:lsdException w:name="HTML Typewriter" w:semiHidden="1" w:unhideWhenUsed="1"/>
     <w:lsdException w:name="HTML Variable" w:semiHidden="1" w:unhideWhenUsed="1"/>
-    <w:lsdException w:name="Normal Table" w:semiHidden="1" w:unhideWhenUsed="1"/>
     <w:lsdException w:name="annotation subject" w:semiHidden="1" w:uiPriority="99" w:unhideWhenUsed="1"/>
     <w:lsdException w:name="No List" w:semiHidden="1" w:uiPriority="99" w:unhideWhenUsed="1"/>
     <w:lsdException w:name="Outline List 1" w:semiHidden="1" w:unhideWhenUsed="1"/>
@@ -19436,11 +19074,8 @@
     <w:lsdException w:name="Table Contemporary" w:semiHidden="1" w:unhideWhenUsed="1"/>
     <w:lsdException w:name="Table Elegant" w:semiHidden="1" w:unhideWhenUsed="1"/>
     <w:lsdException w:name="Table Professional" w:semiHidden="1" w:unhideWhenUsed="1"/>
-    <w:lsdException w:name="Table Subtle 1" w:semiHidden="1" w:unhideWhenUsed="1"/>
     <w:lsdException w:name="Table Subtle 2" w:semiHidden="1" w:unhideWhenUsed="1"/>
     <w:lsdException w:name="Table Web 1" w:semiHidden="1" w:unhideWhenUsed="1"/>
-    <w:lsdException w:name="Table Web 2" w:semiHidden="1" w:unhideWhenUsed="1"/>
-    <w:lsdException w:name="Table Web 3" w:semiHidden="1" w:unhideWhenUsed="1"/>
     <w:lsdException w:name="Balloon Text" w:semiHidden="1" w:uiPriority="99" w:unhideWhenUsed="1"/>
     <w:lsdException w:name="Table Grid" w:uiPriority="59"/>
     <w:lsdException w:name="Table Theme" w:semiHidden="1" w:unhideWhenUsed="1"/>
@@ -19659,6 +19294,11 @@
     <w:lsdException w:name="List Table 5 Dark Accent 6" w:uiPriority="50"/>
     <w:lsdException w:name="List Table 6 Colorful Accent 6" w:uiPriority="51"/>
     <w:lsdException w:name="List Table 7 Colorful Accent 6" w:uiPriority="52"/>
+    <w:lsdException w:name="Mention" w:semiHidden="1" w:uiPriority="99" w:unhideWhenUsed="1"/>
+    <w:lsdException w:name="Smart Hyperlink" w:semiHidden="1" w:uiPriority="99" w:unhideWhenUsed="1"/>
+    <w:lsdException w:name="Hashtag" w:semiHidden="1" w:uiPriority="99" w:unhideWhenUsed="1"/>
+    <w:lsdException w:name="Unresolved Mention" w:semiHidden="1" w:uiPriority="99" w:unhideWhenUsed="1"/>
+    <w:lsdException w:name="Smart Link" w:semiHidden="1" w:uiPriority="99" w:unhideWhenUsed="1"/>
   </w:latentStyles>
   <w:style w:type="paragraph" w:default="1" w:styleId="Normal">
     <w:name w:val="Normal"/>
